--- a/Controls/ComboBox/ComboBox.docx
+++ b/Controls/ComboBox/ComboBox.docx
@@ -40,16 +40,7 @@
           <w:rStyle w:val="Siln"/>
           <w:b w:val="0"/>
         </w:rPr>
-        <w:t>( Combo muze mit ItemsSource nabindovano na co chce</w:t>
-      </w:r>
-      <w:bookmarkStart w:id="0" w:name="_GoBack"/>
-      <w:bookmarkEnd w:id="0"/>
-      <w:r>
-        <w:rPr>
-          <w:rStyle w:val="Siln"/>
-          <w:b w:val="0"/>
-        </w:rPr>
-        <w:t>)</w:t>
+        <w:t>( Combo muze mit ItemsSource nabindovano na co chce)</w:t>
       </w:r>
     </w:p>
     <w:p>
@@ -262,16 +253,7 @@
           <w:sz w:val="19"/>
           <w:szCs w:val="19"/>
         </w:rPr>
-        <w:t xml:space="preserve">    </w:t>
-      </w:r>
-      <w:r>
-        <w:rPr>
-          <w:rFonts w:ascii="Consolas" w:hAnsi="Consolas" w:cs="Consolas"/>
-          <w:color w:val="0000FF"/>
-          <w:sz w:val="19"/>
-          <w:szCs w:val="19"/>
-        </w:rPr>
-        <w:t>&lt;</w:t>
+        <w:t xml:space="preserve">    &lt;</w:t>
       </w:r>
       <w:r>
         <w:rPr>
@@ -352,6 +334,14 @@
       </w:r>
     </w:p>
     <w:p>
+      <w:pPr>
+        <w:rPr>
+          <w:rFonts w:ascii="Consolas" w:hAnsi="Consolas" w:cs="Consolas"/>
+          <w:color w:val="0000FF"/>
+          <w:sz w:val="19"/>
+          <w:szCs w:val="19"/>
+        </w:rPr>
+      </w:pPr>
       <w:r>
         <w:rPr>
           <w:rFonts w:ascii="Consolas" w:hAnsi="Consolas" w:cs="Consolas"/>
@@ -388,6 +378,690 @@
         </w:rPr>
         <w:t>&gt;</w:t>
       </w:r>
+    </w:p>
+    <w:p/>
+    <w:p>
+      <w:pPr>
+        <w:keepNext/>
+        <w:keepLines/>
+        <w:spacing w:before="240" w:after="0" w:line="240" w:lineRule="auto"/>
+        <w:jc w:val="both"/>
+        <w:outlineLvl w:val="0"/>
+        <w:rPr>
+          <w:rFonts w:asciiTheme="majorHAnsi" w:eastAsiaTheme="majorEastAsia" w:hAnsiTheme="majorHAnsi" w:cstheme="majorBidi"/>
+          <w:color w:val="2E74B5" w:themeColor="accent1" w:themeShade="BF"/>
+          <w:sz w:val="32"/>
+          <w:szCs w:val="32"/>
+        </w:rPr>
+      </w:pPr>
+      <w:r>
+        <w:rPr>
+          <w:rFonts w:asciiTheme="majorHAnsi" w:eastAsiaTheme="majorEastAsia" w:hAnsiTheme="majorHAnsi" w:cstheme="majorBidi"/>
+          <w:color w:val="2E74B5" w:themeColor="accent1" w:themeShade="BF"/>
+          <w:sz w:val="32"/>
+          <w:szCs w:val="32"/>
+        </w:rPr>
+        <w:t>Pitomy combobox nechce nacist itemy – nefunguje NotifyOfPropertyChange()</w:t>
+      </w:r>
+    </w:p>
+    <w:p>
+      <w:pPr>
+        <w:spacing w:before="240" w:after="0" w:line="240" w:lineRule="auto"/>
+        <w:contextualSpacing/>
+        <w:jc w:val="both"/>
+      </w:pPr>
+      <w:r>
+        <w:t>Huste – Admin MessageRepricingView ma jako datacontext MessageRepricingViewModel. Cele je to zalozka a notifikuje se pomoci caliburnu. Na ViewModelu byla properta, ktera se normalne naplnila z daa:</w:t>
+      </w:r>
+    </w:p>
+    <w:p>
+      <w:pPr>
+        <w:spacing w:before="240" w:after="0" w:line="240" w:lineRule="auto"/>
+        <w:contextualSpacing/>
+        <w:jc w:val="both"/>
+      </w:pPr>
+    </w:p>
+    <w:p>
+      <w:pPr>
+        <w:autoSpaceDE w:val="0"/>
+        <w:autoSpaceDN w:val="0"/>
+        <w:adjustRightInd w:val="0"/>
+        <w:spacing w:after="0" w:line="240" w:lineRule="auto"/>
+        <w:contextualSpacing/>
+        <w:rPr>
+          <w:rFonts w:ascii="Consolas" w:hAnsi="Consolas" w:cs="Consolas"/>
+          <w:color w:val="000000"/>
+          <w:sz w:val="19"/>
+          <w:szCs w:val="19"/>
+        </w:rPr>
+      </w:pPr>
+      <w:r>
+        <w:rPr>
+          <w:rFonts w:ascii="Consolas" w:hAnsi="Consolas" w:cs="Consolas"/>
+          <w:color w:val="000000"/>
+          <w:sz w:val="19"/>
+          <w:szCs w:val="19"/>
+        </w:rPr>
+        <w:tab/>
+        <w:t xml:space="preserve">    </w:t>
+      </w:r>
+      <w:r>
+        <w:rPr>
+          <w:rFonts w:ascii="Consolas" w:hAnsi="Consolas" w:cs="Consolas"/>
+          <w:color w:val="0000FF"/>
+          <w:sz w:val="19"/>
+          <w:szCs w:val="19"/>
+        </w:rPr>
+        <w:t>public</w:t>
+      </w:r>
+      <w:r>
+        <w:rPr>
+          <w:rFonts w:ascii="Consolas" w:hAnsi="Consolas" w:cs="Consolas"/>
+          <w:color w:val="000000"/>
+          <w:sz w:val="19"/>
+          <w:szCs w:val="19"/>
+        </w:rPr>
+        <w:t xml:space="preserve"> List&lt;IPublisher&gt; Publishers</w:t>
+      </w:r>
+    </w:p>
+    <w:p>
+      <w:pPr>
+        <w:autoSpaceDE w:val="0"/>
+        <w:autoSpaceDN w:val="0"/>
+        <w:adjustRightInd w:val="0"/>
+        <w:spacing w:after="0" w:line="240" w:lineRule="auto"/>
+        <w:contextualSpacing/>
+        <w:rPr>
+          <w:rFonts w:ascii="Consolas" w:hAnsi="Consolas" w:cs="Consolas"/>
+          <w:color w:val="000000"/>
+          <w:sz w:val="19"/>
+          <w:szCs w:val="19"/>
+        </w:rPr>
+      </w:pPr>
+      <w:r>
+        <w:rPr>
+          <w:rFonts w:ascii="Consolas" w:hAnsi="Consolas" w:cs="Consolas"/>
+          <w:color w:val="000000"/>
+          <w:sz w:val="19"/>
+          <w:szCs w:val="19"/>
+        </w:rPr>
+        <w:tab/>
+        <w:t xml:space="preserve">    {</w:t>
+      </w:r>
+    </w:p>
+    <w:p>
+      <w:pPr>
+        <w:autoSpaceDE w:val="0"/>
+        <w:autoSpaceDN w:val="0"/>
+        <w:adjustRightInd w:val="0"/>
+        <w:spacing w:after="0" w:line="240" w:lineRule="auto"/>
+        <w:contextualSpacing/>
+        <w:rPr>
+          <w:rFonts w:ascii="Consolas" w:hAnsi="Consolas" w:cs="Consolas"/>
+          <w:color w:val="000000"/>
+          <w:sz w:val="19"/>
+          <w:szCs w:val="19"/>
+        </w:rPr>
+      </w:pPr>
+      <w:r>
+        <w:rPr>
+          <w:rFonts w:ascii="Consolas" w:hAnsi="Consolas" w:cs="Consolas"/>
+          <w:color w:val="000000"/>
+          <w:sz w:val="19"/>
+          <w:szCs w:val="19"/>
+        </w:rPr>
+        <w:tab/>
+        <w:t xml:space="preserve">        </w:t>
+      </w:r>
+      <w:r>
+        <w:rPr>
+          <w:rFonts w:ascii="Consolas" w:hAnsi="Consolas" w:cs="Consolas"/>
+          <w:color w:val="0000FF"/>
+          <w:sz w:val="19"/>
+          <w:szCs w:val="19"/>
+        </w:rPr>
+        <w:t>get</w:t>
+      </w:r>
+      <w:r>
+        <w:rPr>
+          <w:rFonts w:ascii="Consolas" w:hAnsi="Consolas" w:cs="Consolas"/>
+          <w:color w:val="000000"/>
+          <w:sz w:val="19"/>
+          <w:szCs w:val="19"/>
+        </w:rPr>
+        <w:t xml:space="preserve"> =&gt; m_publishers;</w:t>
+      </w:r>
+    </w:p>
+    <w:p>
+      <w:pPr>
+        <w:autoSpaceDE w:val="0"/>
+        <w:autoSpaceDN w:val="0"/>
+        <w:adjustRightInd w:val="0"/>
+        <w:spacing w:after="0" w:line="240" w:lineRule="auto"/>
+        <w:contextualSpacing/>
+        <w:rPr>
+          <w:rFonts w:ascii="Consolas" w:hAnsi="Consolas" w:cs="Consolas"/>
+          <w:color w:val="000000"/>
+          <w:sz w:val="19"/>
+          <w:szCs w:val="19"/>
+        </w:rPr>
+      </w:pPr>
+      <w:r>
+        <w:rPr>
+          <w:rFonts w:ascii="Consolas" w:hAnsi="Consolas" w:cs="Consolas"/>
+          <w:color w:val="000000"/>
+          <w:sz w:val="19"/>
+          <w:szCs w:val="19"/>
+        </w:rPr>
+        <w:tab/>
+        <w:t xml:space="preserve">        </w:t>
+      </w:r>
+      <w:r>
+        <w:rPr>
+          <w:rFonts w:ascii="Consolas" w:hAnsi="Consolas" w:cs="Consolas"/>
+          <w:color w:val="0000FF"/>
+          <w:sz w:val="19"/>
+          <w:szCs w:val="19"/>
+        </w:rPr>
+        <w:t>set</w:t>
+      </w:r>
+    </w:p>
+    <w:p>
+      <w:pPr>
+        <w:autoSpaceDE w:val="0"/>
+        <w:autoSpaceDN w:val="0"/>
+        <w:adjustRightInd w:val="0"/>
+        <w:spacing w:after="0" w:line="240" w:lineRule="auto"/>
+        <w:contextualSpacing/>
+        <w:rPr>
+          <w:rFonts w:ascii="Consolas" w:hAnsi="Consolas" w:cs="Consolas"/>
+          <w:color w:val="000000"/>
+          <w:sz w:val="19"/>
+          <w:szCs w:val="19"/>
+        </w:rPr>
+      </w:pPr>
+      <w:r>
+        <w:rPr>
+          <w:rFonts w:ascii="Consolas" w:hAnsi="Consolas" w:cs="Consolas"/>
+          <w:color w:val="000000"/>
+          <w:sz w:val="19"/>
+          <w:szCs w:val="19"/>
+        </w:rPr>
+        <w:tab/>
+        <w:t xml:space="preserve">        {</w:t>
+      </w:r>
+    </w:p>
+    <w:p>
+      <w:pPr>
+        <w:autoSpaceDE w:val="0"/>
+        <w:autoSpaceDN w:val="0"/>
+        <w:adjustRightInd w:val="0"/>
+        <w:spacing w:after="0" w:line="240" w:lineRule="auto"/>
+        <w:contextualSpacing/>
+        <w:rPr>
+          <w:rFonts w:ascii="Consolas" w:hAnsi="Consolas" w:cs="Consolas"/>
+          <w:color w:val="000000"/>
+          <w:sz w:val="19"/>
+          <w:szCs w:val="19"/>
+        </w:rPr>
+      </w:pPr>
+      <w:r>
+        <w:rPr>
+          <w:rFonts w:ascii="Consolas" w:hAnsi="Consolas" w:cs="Consolas"/>
+          <w:color w:val="000000"/>
+          <w:sz w:val="19"/>
+          <w:szCs w:val="19"/>
+        </w:rPr>
+        <w:tab/>
+        <w:t xml:space="preserve">            m_publishers = value; </w:t>
+      </w:r>
+    </w:p>
+    <w:p>
+      <w:pPr>
+        <w:autoSpaceDE w:val="0"/>
+        <w:autoSpaceDN w:val="0"/>
+        <w:adjustRightInd w:val="0"/>
+        <w:spacing w:after="0" w:line="240" w:lineRule="auto"/>
+        <w:contextualSpacing/>
+        <w:rPr>
+          <w:rFonts w:ascii="Consolas" w:hAnsi="Consolas" w:cs="Consolas"/>
+          <w:color w:val="000000"/>
+          <w:sz w:val="19"/>
+          <w:szCs w:val="19"/>
+        </w:rPr>
+      </w:pPr>
+      <w:r>
+        <w:rPr>
+          <w:rFonts w:ascii="Consolas" w:hAnsi="Consolas" w:cs="Consolas"/>
+          <w:color w:val="000000"/>
+          <w:sz w:val="19"/>
+          <w:szCs w:val="19"/>
+        </w:rPr>
+        <w:tab/>
+        <w:t xml:space="preserve">            NotifyOfPropertyChange(nameof(Publishers));</w:t>
+      </w:r>
+    </w:p>
+    <w:p>
+      <w:pPr>
+        <w:autoSpaceDE w:val="0"/>
+        <w:autoSpaceDN w:val="0"/>
+        <w:adjustRightInd w:val="0"/>
+        <w:spacing w:after="0" w:line="240" w:lineRule="auto"/>
+        <w:contextualSpacing/>
+        <w:rPr>
+          <w:rFonts w:ascii="Consolas" w:hAnsi="Consolas" w:cs="Consolas"/>
+          <w:color w:val="000000"/>
+          <w:sz w:val="19"/>
+          <w:szCs w:val="19"/>
+        </w:rPr>
+      </w:pPr>
+      <w:r>
+        <w:rPr>
+          <w:rFonts w:ascii="Consolas" w:hAnsi="Consolas" w:cs="Consolas"/>
+          <w:color w:val="000000"/>
+          <w:sz w:val="19"/>
+          <w:szCs w:val="19"/>
+        </w:rPr>
+        <w:tab/>
+        <w:t xml:space="preserve">        }</w:t>
+      </w:r>
+    </w:p>
+    <w:p>
+      <w:pPr>
+        <w:spacing w:before="240" w:after="0" w:line="240" w:lineRule="auto"/>
+        <w:contextualSpacing/>
+        <w:jc w:val="both"/>
+        <w:rPr>
+          <w:rFonts w:ascii="Consolas" w:hAnsi="Consolas" w:cs="Consolas"/>
+          <w:color w:val="000000"/>
+          <w:sz w:val="19"/>
+          <w:szCs w:val="19"/>
+        </w:rPr>
+      </w:pPr>
+      <w:r>
+        <w:rPr>
+          <w:rFonts w:ascii="Consolas" w:hAnsi="Consolas" w:cs="Consolas"/>
+          <w:color w:val="000000"/>
+          <w:sz w:val="19"/>
+          <w:szCs w:val="19"/>
+        </w:rPr>
+        <w:tab/>
+        <w:t xml:space="preserve">    }</w:t>
+      </w:r>
+    </w:p>
+    <w:p>
+      <w:pPr>
+        <w:spacing w:before="240" w:after="0" w:line="240" w:lineRule="auto"/>
+        <w:contextualSpacing/>
+        <w:jc w:val="both"/>
+        <w:rPr>
+          <w:rFonts w:ascii="Calibri" w:hAnsi="Calibri" w:cs="Calibri"/>
+          <w:color w:val="000000"/>
+          <w:szCs w:val="19"/>
+        </w:rPr>
+      </w:pPr>
+      <w:r>
+        <w:rPr>
+          <w:rFonts w:ascii="Calibri" w:hAnsi="Calibri" w:cs="Calibri"/>
+          <w:color w:val="000000"/>
+          <w:szCs w:val="19"/>
+        </w:rPr>
+        <w:t xml:space="preserve">Notify vsak nefungovalo. Kdyz jsem sel v runtimu do xamlu a zmenil mode na two way tak itemy naskocily. Jinak ne. </w:t>
+      </w:r>
+    </w:p>
+    <w:p>
+      <w:pPr>
+        <w:spacing w:before="240" w:after="0" w:line="240" w:lineRule="auto"/>
+        <w:contextualSpacing/>
+        <w:jc w:val="both"/>
+        <w:rPr>
+          <w:rFonts w:ascii="Calibri" w:hAnsi="Calibri" w:cs="Calibri"/>
+          <w:color w:val="000000"/>
+          <w:szCs w:val="19"/>
+        </w:rPr>
+      </w:pPr>
+    </w:p>
+    <w:p>
+      <w:pPr>
+        <w:spacing w:before="240" w:after="0" w:line="240" w:lineRule="auto"/>
+        <w:contextualSpacing/>
+        <w:jc w:val="both"/>
+        <w:rPr>
+          <w:rFonts w:ascii="Calibri" w:hAnsi="Calibri" w:cs="Calibri"/>
+          <w:color w:val="000000"/>
+          <w:szCs w:val="19"/>
+        </w:rPr>
+      </w:pPr>
+      <w:r>
+        <w:rPr>
+          <w:rFonts w:ascii="Calibri" w:hAnsi="Calibri" w:cs="Calibri"/>
+          <w:b/>
+          <w:color w:val="000000"/>
+          <w:szCs w:val="19"/>
+        </w:rPr>
+        <w:t xml:space="preserve">Duvod: </w:t>
+      </w:r>
+      <w:r>
+        <w:rPr>
+          <w:rFonts w:ascii="Calibri" w:hAnsi="Calibri" w:cs="Calibri"/>
+          <w:color w:val="000000"/>
+          <w:szCs w:val="19"/>
+        </w:rPr>
+        <w:t>Uz pri definovani datacontextu v xamlu bylo neco divne:</w:t>
+      </w:r>
+    </w:p>
+    <w:p>
+      <w:pPr>
+        <w:spacing w:before="240" w:after="0" w:line="240" w:lineRule="auto"/>
+        <w:contextualSpacing/>
+        <w:jc w:val="both"/>
+        <w:rPr>
+          <w:rFonts w:ascii="Calibri" w:hAnsi="Calibri" w:cs="Calibri"/>
+          <w:color w:val="000000"/>
+          <w:szCs w:val="19"/>
+        </w:rPr>
+      </w:pPr>
+      <w:r>
+        <w:rPr>
+          <w:rFonts w:ascii="Calibri" w:hAnsi="Calibri" w:cs="Calibri"/>
+          <w:noProof/>
+          <w:color w:val="000000"/>
+          <w:szCs w:val="19"/>
+        </w:rPr>
+        <w:drawing>
+          <wp:inline distT="0" distB="0" distL="0" distR="0" wp14:anchorId="685643EC" wp14:editId="5078AD71">
+            <wp:extent cx="9478698" cy="895475"/>
+            <wp:effectExtent l="0" t="0" r="8255" b="0"/>
+            <wp:docPr id="21" name="Obrázek 21"/>
+            <wp:cNvGraphicFramePr>
+              <a:graphicFrameLocks xmlns:a="http://schemas.openxmlformats.org/drawingml/2006/main" noChangeAspect="1"/>
+            </wp:cNvGraphicFramePr>
+            <a:graphic xmlns:a="http://schemas.openxmlformats.org/drawingml/2006/main">
+              <a:graphicData uri="http://schemas.openxmlformats.org/drawingml/2006/picture">
+                <pic:pic xmlns:pic="http://schemas.openxmlformats.org/drawingml/2006/picture">
+                  <pic:nvPicPr>
+                    <pic:cNvPr id="21" name="ScreenHunter 189.png"/>
+                    <pic:cNvPicPr/>
+                  </pic:nvPicPr>
+                  <pic:blipFill>
+                    <a:blip r:embed="rId4">
+                      <a:extLst>
+                        <a:ext uri="{28A0092B-C50C-407E-A947-70E740481C1C}">
+                          <a14:useLocalDpi xmlns:a14="http://schemas.microsoft.com/office/drawing/2010/main" val="0"/>
+                        </a:ext>
+                      </a:extLst>
+                    </a:blip>
+                    <a:stretch>
+                      <a:fillRect/>
+                    </a:stretch>
+                  </pic:blipFill>
+                  <pic:spPr>
+                    <a:xfrm>
+                      <a:off x="0" y="0"/>
+                      <a:ext cx="9478698" cy="895475"/>
+                    </a:xfrm>
+                    <a:prstGeom prst="rect">
+                      <a:avLst/>
+                    </a:prstGeom>
+                  </pic:spPr>
+                </pic:pic>
+              </a:graphicData>
+            </a:graphic>
+          </wp:inline>
+        </w:drawing>
+      </w:r>
+    </w:p>
+    <w:p>
+      <w:pPr>
+        <w:spacing w:before="240" w:after="0" w:line="240" w:lineRule="auto"/>
+        <w:contextualSpacing/>
+        <w:jc w:val="both"/>
+        <w:rPr>
+          <w:rFonts w:ascii="Calibri" w:hAnsi="Calibri" w:cs="Calibri"/>
+          <w:color w:val="000000"/>
+          <w:szCs w:val="19"/>
+        </w:rPr>
+      </w:pPr>
+    </w:p>
+    <w:p>
+      <w:pPr>
+        <w:spacing w:before="240" w:after="0" w:line="240" w:lineRule="auto"/>
+        <w:contextualSpacing/>
+        <w:jc w:val="both"/>
+        <w:rPr>
+          <w:rFonts w:ascii="Calibri" w:hAnsi="Calibri" w:cs="Calibri"/>
+          <w:color w:val="000000"/>
+          <w:szCs w:val="19"/>
+        </w:rPr>
+      </w:pPr>
+      <w:r>
+        <w:rPr>
+          <w:rFonts w:ascii="Calibri" w:hAnsi="Calibri" w:cs="Calibri"/>
+          <w:b/>
+          <w:color w:val="000000"/>
+          <w:szCs w:val="19"/>
+        </w:rPr>
+        <w:t>Reseni</w:t>
+      </w:r>
+      <w:r>
+        <w:rPr>
+          <w:rFonts w:ascii="Calibri" w:hAnsi="Calibri" w:cs="Calibri"/>
+          <w:color w:val="000000"/>
+          <w:szCs w:val="19"/>
+        </w:rPr>
+        <w:t>:</w:t>
+      </w:r>
+    </w:p>
+    <w:p>
+      <w:pPr>
+        <w:spacing w:before="240" w:after="0" w:line="240" w:lineRule="auto"/>
+        <w:contextualSpacing/>
+        <w:jc w:val="both"/>
+        <w:rPr>
+          <w:rFonts w:ascii="Calibri" w:hAnsi="Calibri" w:cs="Calibri"/>
+          <w:b/>
+          <w:color w:val="000000"/>
+          <w:szCs w:val="19"/>
+        </w:rPr>
+      </w:pPr>
+      <w:r>
+        <w:rPr>
+          <w:rFonts w:ascii="Calibri" w:hAnsi="Calibri" w:cs="Calibri"/>
+          <w:color w:val="000000"/>
+          <w:szCs w:val="19"/>
+        </w:rPr>
+        <w:t xml:space="preserve">Tohle nefunguje:  </w:t>
+      </w:r>
+      <w:r>
+        <w:rPr>
+          <w:rFonts w:ascii="Consolas" w:hAnsi="Consolas" w:cs="Consolas"/>
+          <w:color w:val="FF0000"/>
+          <w:sz w:val="19"/>
+          <w:szCs w:val="19"/>
+        </w:rPr>
+        <w:t>ItemsSource</w:t>
+      </w:r>
+      <w:r>
+        <w:rPr>
+          <w:rFonts w:ascii="Consolas" w:hAnsi="Consolas" w:cs="Consolas"/>
+          <w:color w:val="0000FF"/>
+          <w:sz w:val="19"/>
+          <w:szCs w:val="19"/>
+        </w:rPr>
+        <w:t>="{</w:t>
+      </w:r>
+      <w:r>
+        <w:rPr>
+          <w:rFonts w:ascii="Consolas" w:hAnsi="Consolas" w:cs="Consolas"/>
+          <w:color w:val="A31515"/>
+          <w:sz w:val="19"/>
+          <w:szCs w:val="19"/>
+        </w:rPr>
+        <w:t>Binding</w:t>
+      </w:r>
+      <w:r>
+        <w:rPr>
+          <w:rFonts w:ascii="Consolas" w:hAnsi="Consolas" w:cs="Consolas"/>
+          <w:color w:val="FF0000"/>
+          <w:sz w:val="19"/>
+          <w:szCs w:val="19"/>
+        </w:rPr>
+        <w:t xml:space="preserve"> Publishers</w:t>
+      </w:r>
+      <w:r>
+        <w:rPr>
+          <w:rFonts w:ascii="Consolas" w:hAnsi="Consolas" w:cs="Consolas"/>
+          <w:color w:val="0000FF"/>
+          <w:sz w:val="19"/>
+          <w:szCs w:val="19"/>
+        </w:rPr>
+        <w:t>,</w:t>
+      </w:r>
+      <w:r>
+        <w:rPr>
+          <w:rFonts w:ascii="Consolas" w:hAnsi="Consolas" w:cs="Consolas"/>
+          <w:color w:val="FF0000"/>
+          <w:sz w:val="19"/>
+          <w:szCs w:val="19"/>
+        </w:rPr>
+        <w:t xml:space="preserve"> Mode</w:t>
+      </w:r>
+      <w:r>
+        <w:rPr>
+          <w:rFonts w:ascii="Consolas" w:hAnsi="Consolas" w:cs="Consolas"/>
+          <w:color w:val="0000FF"/>
+          <w:sz w:val="19"/>
+          <w:szCs w:val="19"/>
+        </w:rPr>
+        <w:t>=TwoWay}"</w:t>
+      </w:r>
+    </w:p>
+    <w:p>
+      <w:pPr>
+        <w:spacing w:before="240" w:after="0" w:line="240" w:lineRule="auto"/>
+        <w:contextualSpacing/>
+        <w:jc w:val="both"/>
+      </w:pPr>
+      <w:r>
+        <w:rPr>
+          <w:rFonts w:ascii="Calibri" w:hAnsi="Calibri" w:cs="Calibri"/>
+          <w:color w:val="000000"/>
+          <w:szCs w:val="19"/>
+        </w:rPr>
+        <w:t xml:space="preserve">Tohle ano:   </w:t>
+      </w:r>
+      <w:r>
+        <w:rPr>
+          <w:rFonts w:ascii="Consolas" w:hAnsi="Consolas" w:cs="Consolas"/>
+          <w:color w:val="FF0000"/>
+          <w:sz w:val="19"/>
+          <w:szCs w:val="19"/>
+        </w:rPr>
+        <w:t>ItemsSource</w:t>
+      </w:r>
+      <w:r>
+        <w:rPr>
+          <w:rFonts w:ascii="Consolas" w:hAnsi="Consolas" w:cs="Consolas"/>
+          <w:color w:val="0000FF"/>
+          <w:sz w:val="19"/>
+          <w:szCs w:val="19"/>
+        </w:rPr>
+        <w:t>="{</w:t>
+      </w:r>
+      <w:r>
+        <w:rPr>
+          <w:rFonts w:ascii="Consolas" w:hAnsi="Consolas" w:cs="Consolas"/>
+          <w:color w:val="A31515"/>
+          <w:sz w:val="19"/>
+          <w:szCs w:val="19"/>
+        </w:rPr>
+        <w:t>Binding</w:t>
+      </w:r>
+      <w:r>
+        <w:rPr>
+          <w:rFonts w:ascii="Consolas" w:hAnsi="Consolas" w:cs="Consolas"/>
+          <w:color w:val="FF0000"/>
+          <w:sz w:val="19"/>
+          <w:szCs w:val="19"/>
+        </w:rPr>
+        <w:t xml:space="preserve"> Path</w:t>
+      </w:r>
+      <w:r>
+        <w:rPr>
+          <w:rFonts w:ascii="Consolas" w:hAnsi="Consolas" w:cs="Consolas"/>
+          <w:color w:val="0000FF"/>
+          <w:sz w:val="19"/>
+          <w:szCs w:val="19"/>
+        </w:rPr>
+        <w:t>=DataContext.Publishers,</w:t>
+      </w:r>
+      <w:r>
+        <w:rPr>
+          <w:rFonts w:ascii="Consolas" w:hAnsi="Consolas" w:cs="Consolas"/>
+          <w:color w:val="FF0000"/>
+          <w:sz w:val="19"/>
+          <w:szCs w:val="19"/>
+        </w:rPr>
+        <w:t xml:space="preserve"> RelativeSource</w:t>
+      </w:r>
+      <w:r>
+        <w:rPr>
+          <w:rFonts w:ascii="Consolas" w:hAnsi="Consolas" w:cs="Consolas"/>
+          <w:color w:val="0000FF"/>
+          <w:sz w:val="19"/>
+          <w:szCs w:val="19"/>
+        </w:rPr>
+        <w:t>={</w:t>
+      </w:r>
+      <w:r>
+        <w:rPr>
+          <w:rFonts w:ascii="Consolas" w:hAnsi="Consolas" w:cs="Consolas"/>
+          <w:color w:val="A31515"/>
+          <w:sz w:val="19"/>
+          <w:szCs w:val="19"/>
+        </w:rPr>
+        <w:t>RelativeSource</w:t>
+      </w:r>
+      <w:r>
+        <w:rPr>
+          <w:rFonts w:ascii="Consolas" w:hAnsi="Consolas" w:cs="Consolas"/>
+          <w:color w:val="FF0000"/>
+          <w:sz w:val="19"/>
+          <w:szCs w:val="19"/>
+        </w:rPr>
+        <w:t xml:space="preserve"> FindAncestor</w:t>
+      </w:r>
+      <w:r>
+        <w:rPr>
+          <w:rFonts w:ascii="Consolas" w:hAnsi="Consolas" w:cs="Consolas"/>
+          <w:color w:val="0000FF"/>
+          <w:sz w:val="19"/>
+          <w:szCs w:val="19"/>
+        </w:rPr>
+        <w:t>,</w:t>
+      </w:r>
+      <w:r>
+        <w:rPr>
+          <w:rFonts w:ascii="Consolas" w:hAnsi="Consolas" w:cs="Consolas"/>
+          <w:color w:val="FF0000"/>
+          <w:sz w:val="19"/>
+          <w:szCs w:val="19"/>
+        </w:rPr>
+        <w:t xml:space="preserve"> AncestorType</w:t>
+      </w:r>
+      <w:r>
+        <w:rPr>
+          <w:rFonts w:ascii="Consolas" w:hAnsi="Consolas" w:cs="Consolas"/>
+          <w:color w:val="0000FF"/>
+          <w:sz w:val="19"/>
+          <w:szCs w:val="19"/>
+        </w:rPr>
+        <w:t>=UserControl}}"</w:t>
+      </w:r>
+    </w:p>
+    <w:p>
+      <w:bookmarkStart w:id="0" w:name="_GoBack"/>
+      <w:bookmarkEnd w:id="0"/>
     </w:p>
     <w:sectPr>
       <w:pgSz w:w="12240" w:h="15840"/>

--- a/Controls/ComboBox/ComboBox.docx
+++ b/Controls/ComboBox/ComboBox.docx
@@ -13,6 +13,750 @@
           <w:b/>
         </w:rPr>
         <w:t>ComboBox</w:t>
+      </w:r>
+    </w:p>
+    <w:p>
+      <w:pPr>
+        <w:pStyle w:val="Nadpis1"/>
+      </w:pPr>
+      <w:r>
+        <w:t>Kliknuti na jiz selectnuty item</w:t>
+      </w:r>
+    </w:p>
+    <w:p>
+      <w:r>
+        <w:t xml:space="preserve">Combo reaguje na event SelectionChanged. Tim se dostanu do setteru property na kterou je bindovany SelectedItem. Kdyz uz je ale jednou vybrany, tak na nej muzu klikat kolik chci a do setteru se uz nedostanu (Zachytavadlo </w:t>
+      </w:r>
+      <w:hyperlink r:id="rId4" w:history="1">
+        <w:r>
+          <w:rPr>
+            <w:rStyle w:val="Hypertextovodkaz"/>
+          </w:rPr>
+          <w:t>Zachytávadlo - Nelze načíst stream, který je vidět v roletce v seznamu streamů</w:t>
+        </w:r>
+      </w:hyperlink>
+      <w:r>
+        <w:t>). Pomuze klik event ktery priplacnu na ComboBoxItem.</w:t>
+      </w:r>
+    </w:p>
+    <w:p>
+      <w:pPr>
+        <w:spacing w:after="0" w:line="240" w:lineRule="auto"/>
+        <w:rPr>
+          <w:sz w:val="22"/>
+        </w:rPr>
+      </w:pPr>
+      <w:r>
+        <w:rPr>
+          <w:sz w:val="22"/>
+        </w:rPr>
+        <w:t xml:space="preserve">                        &lt;ComboBox.ItemTemplate&gt;</w:t>
+      </w:r>
+    </w:p>
+    <w:p>
+      <w:pPr>
+        <w:spacing w:after="0" w:line="240" w:lineRule="auto"/>
+        <w:rPr>
+          <w:sz w:val="22"/>
+        </w:rPr>
+      </w:pPr>
+      <w:r>
+        <w:rPr>
+          <w:sz w:val="22"/>
+        </w:rPr>
+        <w:t xml:space="preserve">                            &lt;DataTemplate&gt;</w:t>
+      </w:r>
+    </w:p>
+    <w:p>
+      <w:pPr>
+        <w:spacing w:after="0" w:line="240" w:lineRule="auto"/>
+        <w:rPr>
+          <w:sz w:val="22"/>
+        </w:rPr>
+      </w:pPr>
+      <w:r>
+        <w:rPr>
+          <w:sz w:val="22"/>
+        </w:rPr>
+        <w:t xml:space="preserve">                                &lt;TextBlock Text="{Binding}"&gt;</w:t>
+      </w:r>
+    </w:p>
+    <w:p>
+      <w:pPr>
+        <w:spacing w:after="0" w:line="240" w:lineRule="auto"/>
+        <w:rPr>
+          <w:sz w:val="22"/>
+        </w:rPr>
+      </w:pPr>
+      <w:r>
+        <w:rPr>
+          <w:sz w:val="22"/>
+        </w:rPr>
+        <w:t xml:space="preserve">                                    &lt;i:Interaction.Triggers&gt;</w:t>
+      </w:r>
+    </w:p>
+    <w:p>
+      <w:pPr>
+        <w:spacing w:after="0" w:line="240" w:lineRule="auto"/>
+        <w:rPr>
+          <w:sz w:val="22"/>
+        </w:rPr>
+      </w:pPr>
+      <w:r>
+        <w:rPr>
+          <w:sz w:val="22"/>
+        </w:rPr>
+        <w:t xml:space="preserve">                                        &lt;i:EventTrigger EventName="PreviewMouseDown"&gt;</w:t>
+      </w:r>
+    </w:p>
+    <w:p>
+      <w:pPr>
+        <w:spacing w:after="0" w:line="240" w:lineRule="auto"/>
+        <w:rPr>
+          <w:sz w:val="22"/>
+        </w:rPr>
+      </w:pPr>
+      <w:r>
+        <w:rPr>
+          <w:sz w:val="22"/>
+        </w:rPr>
+        <w:t xml:space="preserve">                                            &lt;i:I</w:t>
+      </w:r>
+      <w:r>
+        <w:rPr>
+          <w:sz w:val="22"/>
+          <w:highlight w:val="yellow"/>
+        </w:rPr>
+        <w:t>nvokeCommandAction</w:t>
+      </w:r>
+    </w:p>
+    <w:p>
+      <w:pPr>
+        <w:spacing w:after="0" w:line="240" w:lineRule="auto"/>
+        <w:rPr>
+          <w:sz w:val="22"/>
+        </w:rPr>
+      </w:pPr>
+      <w:r>
+        <w:rPr>
+          <w:sz w:val="22"/>
+        </w:rPr>
+        <w:t xml:space="preserve">                                                </w:t>
+      </w:r>
+      <w:r>
+        <w:rPr>
+          <w:sz w:val="22"/>
+        </w:rPr>
+        <w:t xml:space="preserve">Command="{Binding </w:t>
+      </w:r>
+      <w:r>
+        <w:rPr>
+          <w:b/>
+          <w:sz w:val="22"/>
+          <w:highlight w:val="yellow"/>
+        </w:rPr>
+        <w:t>DataContext</w:t>
+      </w:r>
+      <w:r>
+        <w:rPr>
+          <w:sz w:val="22"/>
+          <w:highlight w:val="yellow"/>
+        </w:rPr>
+        <w:t>.ReselectSourceCommand</w:t>
+      </w:r>
+      <w:r>
+        <w:rPr>
+          <w:sz w:val="22"/>
+        </w:rPr>
+        <w:t xml:space="preserve">, RelativeSource={RelativeSource FindAncestor, AncestorType=UserControl}}" </w:t>
+      </w:r>
+      <w:r>
+        <w:rPr>
+          <w:b/>
+          <w:sz w:val="22"/>
+        </w:rPr>
+        <w:t>CommandParameter</w:t>
+      </w:r>
+      <w:r>
+        <w:rPr>
+          <w:sz w:val="22"/>
+        </w:rPr>
+        <w:t>="{Binding}"&gt;</w:t>
+      </w:r>
+    </w:p>
+    <w:p>
+      <w:pPr>
+        <w:spacing w:after="0" w:line="240" w:lineRule="auto"/>
+        <w:rPr>
+          <w:sz w:val="22"/>
+        </w:rPr>
+      </w:pPr>
+      <w:r>
+        <w:rPr>
+          <w:sz w:val="22"/>
+        </w:rPr>
+        <w:t xml:space="preserve">                                            &lt;/i:InvokeCommandAction&gt;</w:t>
+      </w:r>
+    </w:p>
+    <w:p>
+      <w:pPr>
+        <w:spacing w:after="0" w:line="240" w:lineRule="auto"/>
+        <w:rPr>
+          <w:sz w:val="22"/>
+        </w:rPr>
+      </w:pPr>
+      <w:r>
+        <w:rPr>
+          <w:sz w:val="22"/>
+        </w:rPr>
+        <w:t xml:space="preserve">                                        &lt;/i:EventTrigger&gt;</w:t>
+      </w:r>
+    </w:p>
+    <w:p>
+      <w:pPr>
+        <w:spacing w:after="0" w:line="240" w:lineRule="auto"/>
+        <w:rPr>
+          <w:sz w:val="22"/>
+        </w:rPr>
+      </w:pPr>
+      <w:r>
+        <w:rPr>
+          <w:sz w:val="22"/>
+        </w:rPr>
+        <w:t xml:space="preserve">                                    &lt;/i:Interaction.Triggers&gt;</w:t>
+      </w:r>
+    </w:p>
+    <w:p>
+      <w:pPr>
+        <w:spacing w:after="0" w:line="240" w:lineRule="auto"/>
+        <w:rPr>
+          <w:sz w:val="22"/>
+        </w:rPr>
+      </w:pPr>
+      <w:r>
+        <w:rPr>
+          <w:sz w:val="22"/>
+        </w:rPr>
+        <w:t xml:space="preserve">                                &lt;/TextBlock&gt;</w:t>
+      </w:r>
+    </w:p>
+    <w:p>
+      <w:pPr>
+        <w:spacing w:after="0" w:line="240" w:lineRule="auto"/>
+        <w:rPr>
+          <w:sz w:val="22"/>
+        </w:rPr>
+      </w:pPr>
+      <w:r>
+        <w:rPr>
+          <w:sz w:val="22"/>
+        </w:rPr>
+        <w:t xml:space="preserve">                            &lt;/DataTemplate&gt;</w:t>
+      </w:r>
+    </w:p>
+    <w:p>
+      <w:pPr>
+        <w:spacing w:after="0" w:line="240" w:lineRule="auto"/>
+        <w:rPr>
+          <w:sz w:val="22"/>
+        </w:rPr>
+      </w:pPr>
+      <w:r>
+        <w:rPr>
+          <w:sz w:val="22"/>
+        </w:rPr>
+        <w:t xml:space="preserve">                        &lt;/ComboBox.ItemTemplate&gt;</w:t>
+      </w:r>
+    </w:p>
+    <w:p>
+      <w:pPr>
+        <w:spacing w:after="0" w:line="240" w:lineRule="auto"/>
+        <w:rPr>
+          <w:sz w:val="22"/>
+        </w:rPr>
+      </w:pPr>
+    </w:p>
+    <w:p>
+      <w:pPr>
+        <w:spacing w:after="0" w:line="240" w:lineRule="auto"/>
+        <w:rPr>
+          <w:rFonts w:ascii="Calibri" w:hAnsi="Calibri" w:cs="Calibri"/>
+          <w:b/>
+          <w:color w:val="000000"/>
+        </w:rPr>
+      </w:pPr>
+      <w:r>
+        <w:rPr>
+          <w:rFonts w:ascii="Calibri" w:hAnsi="Calibri" w:cs="Calibri"/>
+          <w:b/>
+          <w:color w:val="000000"/>
+        </w:rPr>
+        <w:t>K tomu potrebuju ve viewModelu command a obsluznou metodu:</w:t>
+      </w:r>
+    </w:p>
+    <w:p>
+      <w:pPr>
+        <w:spacing w:after="0" w:line="240" w:lineRule="auto"/>
+        <w:rPr>
+          <w:rFonts w:ascii="Calibri" w:hAnsi="Calibri" w:cs="Calibri"/>
+          <w:color w:val="000000"/>
+          <w:sz w:val="22"/>
+        </w:rPr>
+      </w:pPr>
+      <w:r>
+        <w:rPr>
+          <w:rFonts w:ascii="Calibri" w:hAnsi="Calibri" w:cs="Calibri"/>
+          <w:color w:val="000000"/>
+        </w:rPr>
+        <w:t xml:space="preserve"> </w:t>
+      </w:r>
+      <w:r>
+        <w:rPr>
+          <w:rFonts w:ascii="Calibri" w:hAnsi="Calibri" w:cs="Calibri"/>
+          <w:color w:val="000000"/>
+        </w:rPr>
+        <w:tab/>
+      </w:r>
+      <w:r>
+        <w:rPr>
+          <w:rFonts w:ascii="Calibri" w:hAnsi="Calibri" w:cs="Calibri"/>
+          <w:color w:val="000000"/>
+          <w:sz w:val="22"/>
+        </w:rPr>
+        <w:t>public ICommand ReselectSourceCommand { get; }</w:t>
+      </w:r>
+    </w:p>
+    <w:p>
+      <w:pPr>
+        <w:spacing w:after="0" w:line="240" w:lineRule="auto"/>
+        <w:rPr>
+          <w:rFonts w:ascii="Calibri" w:hAnsi="Calibri" w:cs="Calibri"/>
+          <w:color w:val="000000"/>
+          <w:sz w:val="22"/>
+        </w:rPr>
+      </w:pPr>
+      <w:r>
+        <w:rPr>
+          <w:rFonts w:ascii="Calibri" w:hAnsi="Calibri" w:cs="Calibri"/>
+          <w:color w:val="000000"/>
+        </w:rPr>
+        <w:tab/>
+      </w:r>
+      <w:r>
+        <w:rPr>
+          <w:rFonts w:ascii="Calibri" w:hAnsi="Calibri" w:cs="Calibri"/>
+          <w:color w:val="000000"/>
+          <w:sz w:val="22"/>
+        </w:rPr>
+        <w:t>ReselectSourceCommand = new RelayCommand(</w:t>
+      </w:r>
+      <w:r>
+        <w:rPr>
+          <w:rFonts w:ascii="Calibri" w:hAnsi="Calibri" w:cs="Calibri"/>
+          <w:b/>
+          <w:color w:val="5B9BD5" w:themeColor="accent1"/>
+          <w:sz w:val="22"/>
+        </w:rPr>
+        <w:t>ReselectSourceByMedium</w:t>
+      </w:r>
+      <w:r>
+        <w:rPr>
+          <w:rFonts w:ascii="Calibri" w:hAnsi="Calibri" w:cs="Calibri"/>
+          <w:color w:val="000000"/>
+          <w:sz w:val="22"/>
+        </w:rPr>
+        <w:t>);</w:t>
+      </w:r>
+    </w:p>
+    <w:p>
+      <w:pPr>
+        <w:spacing w:after="0" w:line="240" w:lineRule="auto"/>
+        <w:rPr>
+          <w:rFonts w:ascii="Calibri" w:hAnsi="Calibri" w:cs="Calibri"/>
+          <w:color w:val="000000"/>
+          <w:sz w:val="22"/>
+        </w:rPr>
+      </w:pPr>
+    </w:p>
+    <w:p>
+      <w:pPr>
+        <w:spacing w:after="0" w:line="240" w:lineRule="auto"/>
+        <w:rPr>
+          <w:rFonts w:ascii="Calibri" w:hAnsi="Calibri" w:cs="Calibri"/>
+          <w:color w:val="000000"/>
+          <w:sz w:val="22"/>
+        </w:rPr>
+      </w:pPr>
+      <w:r>
+        <w:rPr>
+          <w:rFonts w:ascii="Calibri" w:hAnsi="Calibri" w:cs="Calibri"/>
+          <w:color w:val="000000"/>
+          <w:sz w:val="22"/>
+        </w:rPr>
+        <w:tab/>
+      </w:r>
+      <w:r>
+        <w:rPr>
+          <w:rFonts w:ascii="Calibri" w:hAnsi="Calibri" w:cs="Calibri"/>
+          <w:color w:val="000000"/>
+          <w:sz w:val="22"/>
+        </w:rPr>
+        <w:t xml:space="preserve"> </w:t>
+      </w:r>
+      <w:r>
+        <w:rPr>
+          <w:rFonts w:ascii="Calibri" w:hAnsi="Calibri" w:cs="Calibri"/>
+          <w:color w:val="000000"/>
+          <w:sz w:val="22"/>
+        </w:rPr>
+        <w:t xml:space="preserve">public void </w:t>
+      </w:r>
+      <w:r>
+        <w:rPr>
+          <w:rFonts w:ascii="Calibri" w:hAnsi="Calibri" w:cs="Calibri"/>
+          <w:b/>
+          <w:color w:val="5B9BD5" w:themeColor="accent1"/>
+          <w:sz w:val="22"/>
+        </w:rPr>
+        <w:t>ReselectSourceByMedium</w:t>
+      </w:r>
+      <w:r>
+        <w:rPr>
+          <w:rFonts w:ascii="Calibri" w:hAnsi="Calibri" w:cs="Calibri"/>
+          <w:color w:val="000000"/>
+          <w:sz w:val="22"/>
+        </w:rPr>
+        <w:t>(object obj)</w:t>
+      </w:r>
+    </w:p>
+    <w:p>
+      <w:pPr>
+        <w:spacing w:after="0" w:line="240" w:lineRule="auto"/>
+        <w:rPr>
+          <w:rFonts w:ascii="Calibri" w:hAnsi="Calibri" w:cs="Calibri"/>
+          <w:color w:val="000000"/>
+          <w:sz w:val="22"/>
+        </w:rPr>
+      </w:pPr>
+      <w:r>
+        <w:rPr>
+          <w:rFonts w:ascii="Calibri" w:hAnsi="Calibri" w:cs="Calibri"/>
+          <w:color w:val="000000"/>
+          <w:sz w:val="22"/>
+        </w:rPr>
+        <w:t xml:space="preserve">       </w:t>
+      </w:r>
+      <w:r>
+        <w:rPr>
+          <w:rFonts w:ascii="Calibri" w:hAnsi="Calibri" w:cs="Calibri"/>
+          <w:color w:val="000000"/>
+          <w:sz w:val="22"/>
+        </w:rPr>
+        <w:tab/>
+      </w:r>
+      <w:r>
+        <w:rPr>
+          <w:rFonts w:ascii="Calibri" w:hAnsi="Calibri" w:cs="Calibri"/>
+          <w:color w:val="000000"/>
+          <w:sz w:val="22"/>
+        </w:rPr>
+        <w:t xml:space="preserve"> {</w:t>
+      </w:r>
+    </w:p>
+    <w:p>
+      <w:pPr>
+        <w:spacing w:after="0" w:line="240" w:lineRule="auto"/>
+        <w:rPr>
+          <w:rFonts w:ascii="Calibri" w:hAnsi="Calibri" w:cs="Calibri"/>
+          <w:color w:val="000000"/>
+          <w:sz w:val="22"/>
+        </w:rPr>
+      </w:pPr>
+      <w:r>
+        <w:rPr>
+          <w:rFonts w:ascii="Calibri" w:hAnsi="Calibri" w:cs="Calibri"/>
+          <w:color w:val="000000"/>
+          <w:sz w:val="22"/>
+        </w:rPr>
+        <w:t xml:space="preserve">           </w:t>
+      </w:r>
+      <w:r>
+        <w:rPr>
+          <w:rFonts w:ascii="Calibri" w:hAnsi="Calibri" w:cs="Calibri"/>
+          <w:color w:val="000000"/>
+          <w:sz w:val="22"/>
+        </w:rPr>
+        <w:tab/>
+      </w:r>
+      <w:r>
+        <w:rPr>
+          <w:rFonts w:ascii="Calibri" w:hAnsi="Calibri" w:cs="Calibri"/>
+          <w:color w:val="000000"/>
+          <w:sz w:val="22"/>
+        </w:rPr>
+        <w:tab/>
+      </w:r>
+      <w:r>
+        <w:rPr>
+          <w:rFonts w:ascii="Calibri" w:hAnsi="Calibri" w:cs="Calibri"/>
+          <w:color w:val="000000"/>
+          <w:sz w:val="22"/>
+        </w:rPr>
+        <w:t xml:space="preserve"> if (obj as CatchingVideoProcessSkeleteon == SelectedSourceByMedium)</w:t>
+      </w:r>
+    </w:p>
+    <w:p>
+      <w:pPr>
+        <w:spacing w:after="0" w:line="240" w:lineRule="auto"/>
+        <w:rPr>
+          <w:rFonts w:ascii="Calibri" w:hAnsi="Calibri" w:cs="Calibri"/>
+          <w:color w:val="000000"/>
+          <w:sz w:val="22"/>
+        </w:rPr>
+      </w:pPr>
+      <w:r>
+        <w:rPr>
+          <w:rFonts w:ascii="Calibri" w:hAnsi="Calibri" w:cs="Calibri"/>
+          <w:color w:val="000000"/>
+          <w:sz w:val="22"/>
+        </w:rPr>
+        <w:t xml:space="preserve">            </w:t>
+      </w:r>
+      <w:r>
+        <w:rPr>
+          <w:rFonts w:ascii="Calibri" w:hAnsi="Calibri" w:cs="Calibri"/>
+          <w:color w:val="000000"/>
+          <w:sz w:val="22"/>
+        </w:rPr>
+        <w:tab/>
+      </w:r>
+      <w:r>
+        <w:rPr>
+          <w:rFonts w:ascii="Calibri" w:hAnsi="Calibri" w:cs="Calibri"/>
+          <w:color w:val="000000"/>
+          <w:sz w:val="22"/>
+        </w:rPr>
+        <w:tab/>
+      </w:r>
+      <w:r>
+        <w:rPr>
+          <w:rFonts w:ascii="Calibri" w:hAnsi="Calibri" w:cs="Calibri"/>
+          <w:color w:val="000000"/>
+          <w:sz w:val="22"/>
+        </w:rPr>
+        <w:t>{</w:t>
+      </w:r>
+    </w:p>
+    <w:p>
+      <w:pPr>
+        <w:spacing w:after="0" w:line="240" w:lineRule="auto"/>
+        <w:rPr>
+          <w:rFonts w:ascii="Calibri" w:hAnsi="Calibri" w:cs="Calibri"/>
+          <w:color w:val="000000"/>
+          <w:sz w:val="22"/>
+        </w:rPr>
+      </w:pPr>
+      <w:r>
+        <w:rPr>
+          <w:rFonts w:ascii="Calibri" w:hAnsi="Calibri" w:cs="Calibri"/>
+          <w:color w:val="000000"/>
+          <w:sz w:val="22"/>
+        </w:rPr>
+        <w:t xml:space="preserve">                </w:t>
+      </w:r>
+      <w:r>
+        <w:rPr>
+          <w:rFonts w:ascii="Calibri" w:hAnsi="Calibri" w:cs="Calibri"/>
+          <w:color w:val="000000"/>
+          <w:sz w:val="22"/>
+        </w:rPr>
+        <w:tab/>
+      </w:r>
+      <w:r>
+        <w:rPr>
+          <w:rFonts w:ascii="Calibri" w:hAnsi="Calibri" w:cs="Calibri"/>
+          <w:color w:val="000000"/>
+          <w:sz w:val="22"/>
+        </w:rPr>
+        <w:t>SelectedSourceByMedium = m_selectedSourceByMedium;</w:t>
+      </w:r>
+    </w:p>
+    <w:p>
+      <w:pPr>
+        <w:spacing w:after="0" w:line="240" w:lineRule="auto"/>
+        <w:rPr>
+          <w:rFonts w:ascii="Calibri" w:hAnsi="Calibri" w:cs="Calibri"/>
+          <w:color w:val="000000"/>
+          <w:sz w:val="22"/>
+        </w:rPr>
+      </w:pPr>
+      <w:r>
+        <w:rPr>
+          <w:rFonts w:ascii="Calibri" w:hAnsi="Calibri" w:cs="Calibri"/>
+          <w:color w:val="000000"/>
+          <w:sz w:val="22"/>
+        </w:rPr>
+        <w:t xml:space="preserve">            </w:t>
+      </w:r>
+      <w:r>
+        <w:rPr>
+          <w:rFonts w:ascii="Calibri" w:hAnsi="Calibri" w:cs="Calibri"/>
+          <w:color w:val="000000"/>
+          <w:sz w:val="22"/>
+        </w:rPr>
+        <w:tab/>
+      </w:r>
+      <w:r>
+        <w:rPr>
+          <w:rFonts w:ascii="Calibri" w:hAnsi="Calibri" w:cs="Calibri"/>
+          <w:color w:val="000000"/>
+          <w:sz w:val="22"/>
+        </w:rPr>
+        <w:tab/>
+      </w:r>
+      <w:r>
+        <w:rPr>
+          <w:rFonts w:ascii="Calibri" w:hAnsi="Calibri" w:cs="Calibri"/>
+          <w:color w:val="000000"/>
+          <w:sz w:val="22"/>
+        </w:rPr>
+        <w:t>}</w:t>
+      </w:r>
+    </w:p>
+    <w:p>
+      <w:pPr>
+        <w:spacing w:after="0" w:line="240" w:lineRule="auto"/>
+        <w:rPr>
+          <w:rFonts w:ascii="Calibri" w:hAnsi="Calibri" w:cs="Calibri"/>
+          <w:color w:val="000000"/>
+          <w:sz w:val="22"/>
+        </w:rPr>
+      </w:pPr>
+      <w:r>
+        <w:rPr>
+          <w:rFonts w:ascii="Calibri" w:hAnsi="Calibri" w:cs="Calibri"/>
+          <w:color w:val="000000"/>
+          <w:sz w:val="22"/>
+        </w:rPr>
+        <w:t xml:space="preserve">        </w:t>
+      </w:r>
+      <w:r>
+        <w:rPr>
+          <w:rFonts w:ascii="Calibri" w:hAnsi="Calibri" w:cs="Calibri"/>
+          <w:color w:val="000000"/>
+          <w:sz w:val="22"/>
+        </w:rPr>
+        <w:tab/>
+      </w:r>
+      <w:r>
+        <w:rPr>
+          <w:rFonts w:ascii="Calibri" w:hAnsi="Calibri" w:cs="Calibri"/>
+          <w:color w:val="000000"/>
+          <w:sz w:val="22"/>
+        </w:rPr>
+        <w:t>}</w:t>
+      </w:r>
+    </w:p>
+    <w:p>
+      <w:pPr>
+        <w:spacing w:after="0" w:line="240" w:lineRule="auto"/>
+        <w:rPr>
+          <w:rFonts w:ascii="Calibri" w:hAnsi="Calibri" w:cs="Calibri"/>
+          <w:b/>
+          <w:color w:val="000000"/>
+        </w:rPr>
+      </w:pPr>
+      <w:r>
+        <w:rPr>
+          <w:rFonts w:ascii="Calibri" w:hAnsi="Calibri" w:cs="Calibri"/>
+          <w:b/>
+          <w:color w:val="000000"/>
+        </w:rPr>
+        <w:t>Jako parameter predam do viewModelu samotny item, coz je v tomto pripade CatchingVideoProcessSkeleton.</w:t>
+      </w:r>
+    </w:p>
+    <w:p>
+      <w:pPr>
+        <w:spacing w:after="0" w:line="240" w:lineRule="auto"/>
+        <w:rPr>
+          <w:sz w:val="22"/>
+        </w:rPr>
+      </w:pPr>
+    </w:p>
+    <w:p>
+      <w:pPr>
+        <w:spacing w:after="0" w:line="240" w:lineRule="auto"/>
+        <w:rPr>
+          <w:rFonts w:ascii="Calibri" w:hAnsi="Calibri" w:cs="Calibri"/>
+          <w:color w:val="000000"/>
+        </w:rPr>
+      </w:pPr>
+      <w:r>
+        <w:rPr>
+          <w:rFonts w:ascii="Calibri" w:hAnsi="Calibri" w:cs="Calibri"/>
+          <w:color w:val="000000"/>
+        </w:rPr>
+        <w:t xml:space="preserve">Caliburn mi </w:t>
+      </w:r>
+      <w:r>
+        <w:rPr>
+          <w:rFonts w:ascii="Calibri" w:hAnsi="Calibri" w:cs="Calibri"/>
+          <w:b/>
+          <w:color w:val="000000"/>
+        </w:rPr>
+        <w:t>nefunguje</w:t>
+      </w:r>
+      <w:r>
+        <w:rPr>
+          <w:rFonts w:ascii="Calibri" w:hAnsi="Calibri" w:cs="Calibri"/>
+          <w:color w:val="000000"/>
+        </w:rPr>
+        <w:t>:</w:t>
+      </w:r>
+    </w:p>
+    <w:p>
+      <w:pPr>
+        <w:spacing w:after="0" w:line="240" w:lineRule="auto"/>
+        <w:rPr>
+          <w:rFonts w:ascii="Calibri" w:hAnsi="Calibri" w:cs="Calibri"/>
+          <w:color w:val="000000"/>
+          <w:sz w:val="22"/>
+        </w:rPr>
+      </w:pPr>
+      <w:r>
+        <w:rPr>
+          <w:rFonts w:ascii="Calibri" w:hAnsi="Calibri" w:cs="Calibri"/>
+          <w:color w:val="000000"/>
+          <w:sz w:val="22"/>
+        </w:rPr>
+        <w:t xml:space="preserve"> &lt;i:EventTrigger EventName="PreviewMouseDown"&gt;</w:t>
+      </w:r>
+    </w:p>
+    <w:p>
+      <w:pPr>
+        <w:spacing w:after="0" w:line="240" w:lineRule="auto"/>
+        <w:rPr>
+          <w:rFonts w:ascii="Calibri" w:hAnsi="Calibri" w:cs="Calibri"/>
+          <w:color w:val="000000"/>
+          <w:sz w:val="22"/>
+        </w:rPr>
+      </w:pPr>
+      <w:r>
+        <w:rPr>
+          <w:rFonts w:ascii="Calibri" w:hAnsi="Calibri" w:cs="Calibri"/>
+          <w:color w:val="000000"/>
+          <w:sz w:val="22"/>
+        </w:rPr>
+        <w:t xml:space="preserve">                                            &lt;cal:ActionMessage MethodName="DataContext.ReselectSourceByMedium" cal:Action.Target="{Binding DataContext, RelativeSource={RelativeSource FindAncestor, AncestorType=UserControl}}"/&gt;</w:t>
+      </w:r>
+    </w:p>
+    <w:p>
+      <w:pPr>
+        <w:pStyle w:val="Nadpis1"/>
+      </w:pPr>
+      <w:r>
+        <w:lastRenderedPageBreak/>
+        <w:t>Virtualizace itemu</w:t>
       </w:r>
     </w:p>
     <w:p>
@@ -784,7 +1528,7 @@
                     <pic:cNvPicPr/>
                   </pic:nvPicPr>
                   <pic:blipFill>
-                    <a:blip r:embed="rId4">
+                    <a:blip r:embed="rId5">
                       <a:extLst>
                         <a:ext uri="{28A0092B-C50C-407E-A947-70E740481C1C}">
                           <a14:useLocalDpi xmlns:a14="http://schemas.microsoft.com/office/drawing/2010/main" val="0"/>
@@ -1059,10 +1803,7 @@
         <w:t>=UserControl}}"</w:t>
       </w:r>
     </w:p>
-    <w:p>
-      <w:bookmarkStart w:id="0" w:name="_GoBack"/>
-      <w:bookmarkEnd w:id="0"/>
-    </w:p>
+    <w:p/>
     <w:sectPr>
       <w:pgSz w:w="12240" w:h="15840"/>
       <w:pgMar w:top="1417" w:right="1417" w:bottom="1417" w:left="1417" w:header="720" w:footer="720" w:gutter="0"/>
@@ -1471,6 +2212,27 @@
       <w:sz w:val="26"/>
     </w:rPr>
   </w:style>
+  <w:style w:type="paragraph" w:styleId="Nadpis1">
+    <w:name w:val="heading 1"/>
+    <w:basedOn w:val="Normln"/>
+    <w:next w:val="Normln"/>
+    <w:link w:val="Nadpis1Char"/>
+    <w:uiPriority w:val="9"/>
+    <w:qFormat/>
+    <w:rsid w:val="009358D6"/>
+    <w:pPr>
+      <w:keepNext/>
+      <w:keepLines/>
+      <w:spacing w:before="240" w:after="0"/>
+      <w:outlineLvl w:val="0"/>
+    </w:pPr>
+    <w:rPr>
+      <w:rFonts w:asciiTheme="majorHAnsi" w:eastAsiaTheme="majorEastAsia" w:hAnsiTheme="majorHAnsi" w:cstheme="majorBidi"/>
+      <w:color w:val="2E74B5" w:themeColor="accent1" w:themeShade="BF"/>
+      <w:sz w:val="32"/>
+      <w:szCs w:val="32"/>
+    </w:rPr>
+  </w:style>
   <w:style w:type="character" w:default="1" w:styleId="Standardnpsmoodstavce">
     <w:name w:val="Default Paragraph Font"/>
     <w:uiPriority w:val="1"/>
@@ -1555,6 +2317,30 @@
       <w:rFonts w:ascii="Courier New" w:eastAsia="Times New Roman" w:hAnsi="Courier New" w:cs="Courier New"/>
       <w:sz w:val="20"/>
       <w:szCs w:val="20"/>
+    </w:rPr>
+  </w:style>
+  <w:style w:type="character" w:customStyle="1" w:styleId="Nadpis1Char">
+    <w:name w:val="Nadpis 1 Char"/>
+    <w:basedOn w:val="Standardnpsmoodstavce"/>
+    <w:link w:val="Nadpis1"/>
+    <w:uiPriority w:val="9"/>
+    <w:rsid w:val="009358D6"/>
+    <w:rPr>
+      <w:rFonts w:asciiTheme="majorHAnsi" w:eastAsiaTheme="majorEastAsia" w:hAnsiTheme="majorHAnsi" w:cstheme="majorBidi"/>
+      <w:color w:val="2E74B5" w:themeColor="accent1" w:themeShade="BF"/>
+      <w:sz w:val="32"/>
+      <w:szCs w:val="32"/>
+    </w:rPr>
+  </w:style>
+  <w:style w:type="character" w:styleId="Hypertextovodkaz">
+    <w:name w:val="Hyperlink"/>
+    <w:basedOn w:val="Standardnpsmoodstavce"/>
+    <w:uiPriority w:val="99"/>
+    <w:unhideWhenUsed/>
+    <w:rsid w:val="009358D6"/>
+    <w:rPr>
+      <w:color w:val="0563C1" w:themeColor="hyperlink"/>
+      <w:u w:val="single"/>
     </w:rPr>
   </w:style>
 </w:styles>
